--- a/CC Wei Hu 2017-03-15.docx
+++ b/CC Wei Hu 2017-03-15.docx
@@ -44,8 +44,6 @@
           <w:rFonts w:cstheme="minorHAnsi"/>
         </w:rPr>
       </w:pPr>
-      <w:bookmarkStart w:id="0" w:name="_GoBack"/>
-      <w:bookmarkEnd w:id="0"/>
     </w:p>
     <w:p>
       <w:pPr>
@@ -1250,6 +1248,8 @@
           <w:rFonts w:cstheme="minorHAnsi"/>
         </w:rPr>
       </w:pPr>
+      <w:bookmarkStart w:id="0" w:name="_GoBack"/>
+      <w:bookmarkEnd w:id="0"/>
     </w:p>
     <w:p>
       <w:pPr>
@@ -7633,31 +7633,7 @@
           <w:color w:val="000000"/>
           <w:shd w:val="clear" w:color="auto" w:fill="FFFFFF"/>
         </w:rPr>
-        <w:t xml:space="preserve"> sequence of two adjacent words</w:t>
-      </w:r>
-      <w:r>
-        <w:rPr>
-          <w:rFonts w:cstheme="minorHAnsi"/>
-          <w:color w:val="000000"/>
-          <w:shd w:val="clear" w:color="auto" w:fill="FFFFFF"/>
-        </w:rPr>
-        <w:t>,</w:t>
-      </w:r>
-      <w:r>
-        <w:rPr>
-          <w:rFonts w:cstheme="minorHAnsi"/>
-          <w:color w:val="000000"/>
-          <w:shd w:val="clear" w:color="auto" w:fill="FFFFFF"/>
-        </w:rPr>
-        <w:t xml:space="preserve"> such as</w:t>
-      </w:r>
-      <w:r>
-        <w:rPr>
-          <w:rFonts w:cstheme="minorHAnsi"/>
-          <w:color w:val="000000"/>
-          <w:shd w:val="clear" w:color="auto" w:fill="FFFFFF"/>
-        </w:rPr>
-        <w:t xml:space="preserve"> ‘machine learning’ and ‘Chinese food’</w:t>
+        <w:t xml:space="preserve"> sequence of two adjacent words, such as ‘machine learning’ and ‘Chinese food’</w:t>
       </w:r>
       <w:r>
         <w:rPr>
@@ -14664,7 +14640,28 @@
                 <w:sz w:val="18"/>
                 <w:szCs w:val="18"/>
               </w:rPr>
-              <w:t>Service-(Seating)</w:t>
+              <w:t>Service</w:t>
+            </w:r>
+          </w:p>
+          <w:p>
+            <w:pPr>
+              <w:spacing w:after="0" w:line="240" w:lineRule="auto"/>
+              <w:jc w:val="center"/>
+              <w:rPr>
+                <w:rFonts w:eastAsia="Times New Roman" w:cstheme="minorHAnsi"/>
+                <w:color w:val="000000"/>
+                <w:sz w:val="18"/>
+                <w:szCs w:val="18"/>
+              </w:rPr>
+            </w:pPr>
+            <w:r>
+              <w:rPr>
+                <w:rFonts w:eastAsia="Times New Roman" w:cstheme="minorHAnsi"/>
+                <w:color w:val="000000"/>
+                <w:sz w:val="18"/>
+                <w:szCs w:val="18"/>
+              </w:rPr>
+              <w:t>(Seating)</w:t>
             </w:r>
           </w:p>
         </w:tc>
@@ -15344,7 +15341,7 @@
           <w:szCs w:val="20"/>
           <w:shd w:val="clear" w:color="auto" w:fill="FFFFFF"/>
         </w:rPr>
-        <w:t>Linear regression, lasso, support vector machine, and random forest methods are used to build the regression models. 5 folder cross validation were used to evaluate the model performance in term of R squared, as shown in Table 2.  Simple linear regression yielded a large negative R</w:t>
+        <w:t xml:space="preserve">Linear regression, lasso, support vector machine, and random forest methods are used to build the regression models. </w:t>
       </w:r>
       <w:r>
         <w:rPr>
@@ -15352,9 +15349,8 @@
           <w:color w:val="000000"/>
           <w:szCs w:val="20"/>
           <w:shd w:val="clear" w:color="auto" w:fill="FFFFFF"/>
-          <w:vertAlign w:val="superscript"/>
-        </w:rPr>
-        <w:t>2</w:t>
+        </w:rPr>
+        <w:t xml:space="preserve">Table 2 compares the model performance using </w:t>
       </w:r>
       <w:r>
         <w:rPr>
@@ -15363,7 +15359,34 @@
           <w:szCs w:val="20"/>
           <w:shd w:val="clear" w:color="auto" w:fill="FFFFFF"/>
         </w:rPr>
-        <w:t xml:space="preserve"> which and support vector machine, while the random forest achieved highest performance. </w:t>
+        <w:t>5 folder cross validation</w:t>
+      </w:r>
+      <w:r>
+        <w:rPr>
+          <w:rFonts w:cstheme="minorHAnsi"/>
+          <w:color w:val="000000"/>
+          <w:szCs w:val="20"/>
+          <w:shd w:val="clear" w:color="auto" w:fill="FFFFFF"/>
+        </w:rPr>
+        <w:t xml:space="preserve"> in term of </w:t>
+      </w:r>
+      <w:r>
+        <w:rPr>
+          <w:rFonts w:cstheme="minorHAnsi" w:hint="eastAsia"/>
+          <w:color w:val="000000"/>
+          <w:szCs w:val="20"/>
+          <w:shd w:val="clear" w:color="auto" w:fill="FFFFFF"/>
+        </w:rPr>
+        <w:t>R-squared</w:t>
+      </w:r>
+      <w:r>
+        <w:rPr>
+          <w:rFonts w:cstheme="minorHAnsi"/>
+          <w:color w:val="000000"/>
+          <w:szCs w:val="20"/>
+          <w:shd w:val="clear" w:color="auto" w:fill="FFFFFF"/>
+        </w:rPr>
+        <w:t xml:space="preserve">, </w:t>
       </w:r>
     </w:p>
     <w:p>
@@ -15371,12 +15394,424 @@
         <w:spacing w:line="360" w:lineRule="auto"/>
         <w:jc w:val="both"/>
         <w:rPr>
-          <w:rFonts w:cstheme="minorHAnsi"/>
+          <w:rFonts w:cstheme="minorHAnsi" w:hint="eastAsia"/>
           <w:color w:val="000000"/>
           <w:szCs w:val="20"/>
           <w:shd w:val="clear" w:color="auto" w:fill="FFFFFF"/>
         </w:rPr>
       </w:pPr>
+      <m:oMathPara>
+        <m:oMath>
+          <m:sSup>
+            <m:sSupPr>
+              <m:ctrlPr>
+                <w:rPr>
+                  <w:rFonts w:ascii="Cambria Math" w:hAnsi="Cambria Math" w:cstheme="minorHAnsi"/>
+                  <w:color w:val="000000"/>
+                  <w:szCs w:val="20"/>
+                  <w:shd w:val="clear" w:color="auto" w:fill="FFFFFF"/>
+                </w:rPr>
+              </m:ctrlPr>
+            </m:sSupPr>
+            <m:e>
+              <m:r>
+                <w:rPr>
+                  <w:rFonts w:ascii="Cambria Math" w:hAnsi="Cambria Math" w:cstheme="minorHAnsi"/>
+                  <w:color w:val="000000"/>
+                  <w:szCs w:val="20"/>
+                  <w:shd w:val="clear" w:color="auto" w:fill="FFFFFF"/>
+                </w:rPr>
+                <m:t>R</m:t>
+              </m:r>
+            </m:e>
+            <m:sup>
+              <m:r>
+                <w:rPr>
+                  <w:rFonts w:ascii="Cambria Math" w:hAnsi="Cambria Math" w:cstheme="minorHAnsi"/>
+                  <w:color w:val="000000"/>
+                  <w:szCs w:val="20"/>
+                  <w:shd w:val="clear" w:color="auto" w:fill="FFFFFF"/>
+                </w:rPr>
+                <m:t>2</m:t>
+              </m:r>
+            </m:sup>
+          </m:sSup>
+          <m:r>
+            <w:rPr>
+              <w:rFonts w:ascii="Cambria Math" w:hAnsi="Cambria Math" w:cstheme="minorHAnsi"/>
+              <w:color w:val="000000"/>
+              <w:szCs w:val="20"/>
+              <w:shd w:val="clear" w:color="auto" w:fill="FFFFFF"/>
+            </w:rPr>
+            <m:t>=1-</m:t>
+          </m:r>
+          <m:f>
+            <m:fPr>
+              <m:ctrlPr>
+                <w:rPr>
+                  <w:rFonts w:ascii="Cambria Math" w:hAnsi="Cambria Math" w:cstheme="minorHAnsi"/>
+                  <w:i/>
+                  <w:color w:val="000000"/>
+                  <w:szCs w:val="20"/>
+                  <w:shd w:val="clear" w:color="auto" w:fill="FFFFFF"/>
+                </w:rPr>
+              </m:ctrlPr>
+            </m:fPr>
+            <m:num>
+              <m:sSub>
+                <m:sSubPr>
+                  <m:ctrlPr>
+                    <w:rPr>
+                      <w:rFonts w:ascii="Cambria Math" w:hAnsi="Cambria Math" w:cstheme="minorHAnsi"/>
+                      <w:i/>
+                      <w:color w:val="000000"/>
+                      <w:szCs w:val="20"/>
+                      <w:shd w:val="clear" w:color="auto" w:fill="FFFFFF"/>
+                    </w:rPr>
+                  </m:ctrlPr>
+                </m:sSubPr>
+                <m:e>
+                  <m:r>
+                    <w:rPr>
+                      <w:rFonts w:ascii="Cambria Math" w:hAnsi="Cambria Math" w:cstheme="minorHAnsi"/>
+                      <w:color w:val="000000"/>
+                      <w:szCs w:val="20"/>
+                      <w:shd w:val="clear" w:color="auto" w:fill="FFFFFF"/>
+                    </w:rPr>
+                    <m:t>SS</m:t>
+                  </m:r>
+                </m:e>
+                <m:sub>
+                  <m:r>
+                    <w:rPr>
+                      <w:rFonts w:ascii="Cambria Math" w:hAnsi="Cambria Math" w:cstheme="minorHAnsi"/>
+                      <w:color w:val="000000"/>
+                      <w:szCs w:val="20"/>
+                      <w:shd w:val="clear" w:color="auto" w:fill="FFFFFF"/>
+                    </w:rPr>
+                    <m:t>res</m:t>
+                  </m:r>
+                </m:sub>
+              </m:sSub>
+            </m:num>
+            <m:den>
+              <m:sSub>
+                <m:sSubPr>
+                  <m:ctrlPr>
+                    <w:rPr>
+                      <w:rFonts w:ascii="Cambria Math" w:hAnsi="Cambria Math" w:cstheme="minorHAnsi"/>
+                      <w:i/>
+                      <w:color w:val="000000"/>
+                      <w:szCs w:val="20"/>
+                      <w:shd w:val="clear" w:color="auto" w:fill="FFFFFF"/>
+                    </w:rPr>
+                  </m:ctrlPr>
+                </m:sSubPr>
+                <m:e>
+                  <m:r>
+                    <w:rPr>
+                      <w:rFonts w:ascii="Cambria Math" w:hAnsi="Cambria Math" w:cstheme="minorHAnsi"/>
+                      <w:color w:val="000000"/>
+                      <w:szCs w:val="20"/>
+                      <w:shd w:val="clear" w:color="auto" w:fill="FFFFFF"/>
+                    </w:rPr>
+                    <m:t>SS</m:t>
+                  </m:r>
+                </m:e>
+                <m:sub>
+                  <m:r>
+                    <w:rPr>
+                      <w:rFonts w:ascii="Cambria Math" w:hAnsi="Cambria Math" w:cstheme="minorHAnsi"/>
+                      <w:color w:val="000000"/>
+                      <w:szCs w:val="20"/>
+                      <w:shd w:val="clear" w:color="auto" w:fill="FFFFFF"/>
+                    </w:rPr>
+                    <m:t>tot</m:t>
+                  </m:r>
+                </m:sub>
+              </m:sSub>
+            </m:den>
+          </m:f>
+          <m:r>
+            <w:rPr>
+              <w:rFonts w:ascii="Cambria Math" w:hAnsi="Cambria Math" w:cstheme="minorHAnsi"/>
+              <w:color w:val="000000"/>
+              <w:szCs w:val="20"/>
+              <w:shd w:val="clear" w:color="auto" w:fill="FFFFFF"/>
+            </w:rPr>
+            <m:t>=1-</m:t>
+          </m:r>
+          <m:f>
+            <m:fPr>
+              <m:ctrlPr>
+                <w:rPr>
+                  <w:rFonts w:ascii="Cambria Math" w:hAnsi="Cambria Math" w:cstheme="minorHAnsi"/>
+                  <w:i/>
+                  <w:color w:val="000000"/>
+                  <w:szCs w:val="20"/>
+                  <w:shd w:val="clear" w:color="auto" w:fill="FFFFFF"/>
+                </w:rPr>
+              </m:ctrlPr>
+            </m:fPr>
+            <m:num>
+              <m:sSup>
+                <m:sSupPr>
+                  <m:ctrlPr>
+                    <w:rPr>
+                      <w:rFonts w:ascii="Cambria Math" w:hAnsi="Cambria Math" w:cstheme="minorHAnsi"/>
+                      <w:i/>
+                      <w:color w:val="000000"/>
+                      <w:szCs w:val="20"/>
+                      <w:shd w:val="clear" w:color="auto" w:fill="FFFFFF"/>
+                    </w:rPr>
+                  </m:ctrlPr>
+                </m:sSupPr>
+                <m:e>
+                  <m:r>
+                    <w:rPr>
+                      <w:rFonts w:ascii="Cambria Math" w:hAnsi="Cambria Math" w:cstheme="minorHAnsi"/>
+                      <w:color w:val="000000"/>
+                      <w:szCs w:val="20"/>
+                      <w:shd w:val="clear" w:color="auto" w:fill="FFFFFF"/>
+                    </w:rPr>
+                    <m:t>(</m:t>
+                  </m:r>
+                  <m:sSub>
+                    <m:sSubPr>
+                      <m:ctrlPr>
+                        <w:rPr>
+                          <w:rFonts w:ascii="Cambria Math" w:hAnsi="Cambria Math" w:cstheme="minorHAnsi"/>
+                          <w:i/>
+                          <w:color w:val="000000"/>
+                          <w:szCs w:val="20"/>
+                          <w:shd w:val="clear" w:color="auto" w:fill="FFFFFF"/>
+                        </w:rPr>
+                      </m:ctrlPr>
+                    </m:sSubPr>
+                    <m:e>
+                      <m:r>
+                        <w:rPr>
+                          <w:rFonts w:ascii="Cambria Math" w:hAnsi="Cambria Math" w:cstheme="minorHAnsi"/>
+                          <w:color w:val="000000"/>
+                          <w:szCs w:val="20"/>
+                          <w:shd w:val="clear" w:color="auto" w:fill="FFFFFF"/>
+                        </w:rPr>
+                        <m:t>y</m:t>
+                      </m:r>
+                    </m:e>
+                    <m:sub>
+                      <m:r>
+                        <w:rPr>
+                          <w:rFonts w:ascii="Cambria Math" w:hAnsi="Cambria Math" w:cstheme="minorHAnsi"/>
+                          <w:color w:val="000000"/>
+                          <w:szCs w:val="20"/>
+                          <w:shd w:val="clear" w:color="auto" w:fill="FFFFFF"/>
+                        </w:rPr>
+                        <m:t>i</m:t>
+                      </m:r>
+                    </m:sub>
+                  </m:sSub>
+                  <m:r>
+                    <w:rPr>
+                      <w:rFonts w:ascii="Cambria Math" w:hAnsi="Cambria Math" w:cstheme="minorHAnsi"/>
+                      <w:color w:val="000000"/>
+                      <w:szCs w:val="20"/>
+                      <w:shd w:val="clear" w:color="auto" w:fill="FFFFFF"/>
+                    </w:rPr>
+                    <m:t>-</m:t>
+                  </m:r>
+                  <m:acc>
+                    <m:accPr>
+                      <m:chr m:val="̃"/>
+                      <m:ctrlPr>
+                        <w:rPr>
+                          <w:rFonts w:ascii="Cambria Math" w:hAnsi="Cambria Math" w:cstheme="minorHAnsi"/>
+                          <w:i/>
+                          <w:color w:val="000000"/>
+                          <w:szCs w:val="20"/>
+                          <w:shd w:val="clear" w:color="auto" w:fill="FFFFFF"/>
+                        </w:rPr>
+                      </m:ctrlPr>
+                    </m:accPr>
+                    <m:e>
+                      <m:sSub>
+                        <m:sSubPr>
+                          <m:ctrlPr>
+                            <w:rPr>
+                              <w:rFonts w:ascii="Cambria Math" w:hAnsi="Cambria Math" w:cstheme="minorHAnsi"/>
+                              <w:i/>
+                              <w:color w:val="000000"/>
+                              <w:szCs w:val="20"/>
+                              <w:shd w:val="clear" w:color="auto" w:fill="FFFFFF"/>
+                            </w:rPr>
+                          </m:ctrlPr>
+                        </m:sSubPr>
+                        <m:e>
+                          <m:r>
+                            <w:rPr>
+                              <w:rFonts w:ascii="Cambria Math" w:hAnsi="Cambria Math" w:cstheme="minorHAnsi"/>
+                              <w:color w:val="000000"/>
+                              <w:szCs w:val="20"/>
+                              <w:shd w:val="clear" w:color="auto" w:fill="FFFFFF"/>
+                            </w:rPr>
+                            <m:t>y</m:t>
+                          </m:r>
+                        </m:e>
+                        <m:sub>
+                          <m:r>
+                            <w:rPr>
+                              <w:rFonts w:ascii="Cambria Math" w:hAnsi="Cambria Math" w:cstheme="minorHAnsi"/>
+                              <w:color w:val="000000"/>
+                              <w:szCs w:val="20"/>
+                              <w:shd w:val="clear" w:color="auto" w:fill="FFFFFF"/>
+                            </w:rPr>
+                            <m:t>i</m:t>
+                          </m:r>
+                        </m:sub>
+                      </m:sSub>
+                    </m:e>
+                  </m:acc>
+                  <m:r>
+                    <w:rPr>
+                      <w:rFonts w:ascii="Cambria Math" w:hAnsi="Cambria Math" w:cstheme="minorHAnsi"/>
+                      <w:color w:val="000000"/>
+                      <w:szCs w:val="20"/>
+                      <w:shd w:val="clear" w:color="auto" w:fill="FFFFFF"/>
+                    </w:rPr>
+                    <m:t>)</m:t>
+                  </m:r>
+                </m:e>
+                <m:sup>
+                  <m:r>
+                    <w:rPr>
+                      <w:rFonts w:ascii="Cambria Math" w:hAnsi="Cambria Math" w:cstheme="minorHAnsi"/>
+                      <w:color w:val="000000"/>
+                      <w:szCs w:val="20"/>
+                      <w:shd w:val="clear" w:color="auto" w:fill="FFFFFF"/>
+                    </w:rPr>
+                    <m:t>2</m:t>
+                  </m:r>
+                </m:sup>
+              </m:sSup>
+            </m:num>
+            <m:den>
+              <m:sSup>
+                <m:sSupPr>
+                  <m:ctrlPr>
+                    <w:rPr>
+                      <w:rFonts w:ascii="Cambria Math" w:hAnsi="Cambria Math" w:cstheme="minorHAnsi"/>
+                      <w:i/>
+                      <w:color w:val="000000"/>
+                      <w:szCs w:val="20"/>
+                      <w:shd w:val="clear" w:color="auto" w:fill="FFFFFF"/>
+                    </w:rPr>
+                  </m:ctrlPr>
+                </m:sSupPr>
+                <m:e>
+                  <m:r>
+                    <w:rPr>
+                      <w:rFonts w:ascii="Cambria Math" w:hAnsi="Cambria Math" w:cstheme="minorHAnsi"/>
+                      <w:color w:val="000000"/>
+                      <w:szCs w:val="20"/>
+                      <w:shd w:val="clear" w:color="auto" w:fill="FFFFFF"/>
+                    </w:rPr>
+                    <m:t>(</m:t>
+                  </m:r>
+                  <m:sSub>
+                    <m:sSubPr>
+                      <m:ctrlPr>
+                        <w:rPr>
+                          <w:rFonts w:ascii="Cambria Math" w:hAnsi="Cambria Math" w:cstheme="minorHAnsi"/>
+                          <w:i/>
+                          <w:color w:val="000000"/>
+                          <w:szCs w:val="20"/>
+                          <w:shd w:val="clear" w:color="auto" w:fill="FFFFFF"/>
+                        </w:rPr>
+                      </m:ctrlPr>
+                    </m:sSubPr>
+                    <m:e>
+                      <m:r>
+                        <w:rPr>
+                          <w:rFonts w:ascii="Cambria Math" w:hAnsi="Cambria Math" w:cstheme="minorHAnsi"/>
+                          <w:color w:val="000000"/>
+                          <w:szCs w:val="20"/>
+                          <w:shd w:val="clear" w:color="auto" w:fill="FFFFFF"/>
+                        </w:rPr>
+                        <m:t>y</m:t>
+                      </m:r>
+                    </m:e>
+                    <m:sub>
+                      <m:r>
+                        <w:rPr>
+                          <w:rFonts w:ascii="Cambria Math" w:hAnsi="Cambria Math" w:cstheme="minorHAnsi"/>
+                          <w:color w:val="000000"/>
+                          <w:szCs w:val="20"/>
+                          <w:shd w:val="clear" w:color="auto" w:fill="FFFFFF"/>
+                        </w:rPr>
+                        <m:t>i</m:t>
+                      </m:r>
+                    </m:sub>
+                  </m:sSub>
+                  <m:r>
+                    <w:rPr>
+                      <w:rFonts w:ascii="Cambria Math" w:hAnsi="Cambria Math" w:cstheme="minorHAnsi"/>
+                      <w:color w:val="000000"/>
+                      <w:szCs w:val="20"/>
+                      <w:shd w:val="clear" w:color="auto" w:fill="FFFFFF"/>
+                    </w:rPr>
+                    <m:t>-</m:t>
+                  </m:r>
+                  <m:acc>
+                    <m:accPr>
+                      <m:chr m:val="̅"/>
+                      <m:ctrlPr>
+                        <w:rPr>
+                          <w:rFonts w:ascii="Cambria Math" w:hAnsi="Cambria Math" w:cstheme="minorHAnsi"/>
+                          <w:i/>
+                          <w:color w:val="000000"/>
+                          <w:szCs w:val="20"/>
+                          <w:shd w:val="clear" w:color="auto" w:fill="FFFFFF"/>
+                        </w:rPr>
+                      </m:ctrlPr>
+                    </m:accPr>
+                    <m:e>
+                      <m:r>
+                        <w:rPr>
+                          <w:rFonts w:ascii="Cambria Math" w:hAnsi="Cambria Math" w:cstheme="minorHAnsi"/>
+                          <w:color w:val="000000"/>
+                          <w:szCs w:val="20"/>
+                          <w:shd w:val="clear" w:color="auto" w:fill="FFFFFF"/>
+                        </w:rPr>
+                        <m:t>y</m:t>
+                      </m:r>
+                    </m:e>
+                  </m:acc>
+                  <m:r>
+                    <w:rPr>
+                      <w:rFonts w:ascii="Cambria Math" w:hAnsi="Cambria Math" w:cstheme="minorHAnsi"/>
+                      <w:color w:val="000000"/>
+                      <w:szCs w:val="20"/>
+                      <w:shd w:val="clear" w:color="auto" w:fill="FFFFFF"/>
+                    </w:rPr>
+                    <m:t>)</m:t>
+                  </m:r>
+                </m:e>
+                <m:sup>
+                  <m:r>
+                    <w:rPr>
+                      <w:rFonts w:ascii="Cambria Math" w:hAnsi="Cambria Math" w:cstheme="minorHAnsi"/>
+                      <w:color w:val="000000"/>
+                      <w:szCs w:val="20"/>
+                      <w:shd w:val="clear" w:color="auto" w:fill="FFFFFF"/>
+                    </w:rPr>
+                    <m:t>2</m:t>
+                  </m:r>
+                </m:sup>
+              </m:sSup>
+            </m:den>
+          </m:f>
+        </m:oMath>
+      </m:oMathPara>
     </w:p>
     <w:p>
       <w:pPr>
@@ -15389,6 +15824,210 @@
           <w:shd w:val="clear" w:color="auto" w:fill="FFFFFF"/>
         </w:rPr>
       </w:pPr>
+      <w:proofErr w:type="gramStart"/>
+      <w:r>
+        <w:rPr>
+          <w:rFonts w:cstheme="minorHAnsi" w:hint="eastAsia"/>
+          <w:color w:val="000000"/>
+          <w:szCs w:val="20"/>
+          <w:shd w:val="clear" w:color="auto" w:fill="FFFFFF"/>
+        </w:rPr>
+        <w:lastRenderedPageBreak/>
+        <w:t>where</w:t>
+      </w:r>
+      <w:proofErr w:type="gramEnd"/>
+      <w:r>
+        <w:rPr>
+          <w:rFonts w:cstheme="minorHAnsi" w:hint="eastAsia"/>
+          <w:color w:val="000000"/>
+          <w:szCs w:val="20"/>
+          <w:shd w:val="clear" w:color="auto" w:fill="FFFFFF"/>
+        </w:rPr>
+        <w:t xml:space="preserve"> </w:t>
+      </w:r>
+      <m:oMath>
+        <m:sSub>
+          <m:sSubPr>
+            <m:ctrlPr>
+              <w:rPr>
+                <w:rFonts w:ascii="Cambria Math" w:hAnsi="Cambria Math" w:cstheme="minorHAnsi"/>
+                <w:i/>
+                <w:color w:val="000000"/>
+                <w:szCs w:val="20"/>
+                <w:shd w:val="clear" w:color="auto" w:fill="FFFFFF"/>
+              </w:rPr>
+            </m:ctrlPr>
+          </m:sSubPr>
+          <m:e>
+            <m:r>
+              <w:rPr>
+                <w:rFonts w:ascii="Cambria Math" w:hAnsi="Cambria Math" w:cstheme="minorHAnsi"/>
+                <w:color w:val="000000"/>
+                <w:szCs w:val="20"/>
+                <w:shd w:val="clear" w:color="auto" w:fill="FFFFFF"/>
+              </w:rPr>
+              <m:t>y</m:t>
+            </m:r>
+          </m:e>
+          <m:sub>
+            <m:r>
+              <w:rPr>
+                <w:rFonts w:ascii="Cambria Math" w:hAnsi="Cambria Math" w:cstheme="minorHAnsi"/>
+                <w:color w:val="000000"/>
+                <w:szCs w:val="20"/>
+                <w:shd w:val="clear" w:color="auto" w:fill="FFFFFF"/>
+              </w:rPr>
+              <m:t>i</m:t>
+            </m:r>
+          </m:sub>
+        </m:sSub>
+      </m:oMath>
+      <w:r>
+        <w:rPr>
+          <w:rFonts w:cstheme="minorHAnsi" w:hint="eastAsia"/>
+          <w:color w:val="000000"/>
+          <w:szCs w:val="20"/>
+          <w:shd w:val="clear" w:color="auto" w:fill="FFFFFF"/>
+        </w:rPr>
+        <w:t xml:space="preserve"> is the observed value, </w:t>
+      </w:r>
+      <m:oMath>
+        <m:acc>
+          <m:accPr>
+            <m:chr m:val="̃"/>
+            <m:ctrlPr>
+              <w:rPr>
+                <w:rFonts w:ascii="Cambria Math" w:hAnsi="Cambria Math" w:cstheme="minorHAnsi"/>
+                <w:i/>
+                <w:color w:val="000000"/>
+                <w:szCs w:val="20"/>
+                <w:shd w:val="clear" w:color="auto" w:fill="FFFFFF"/>
+              </w:rPr>
+            </m:ctrlPr>
+          </m:accPr>
+          <m:e>
+            <m:sSub>
+              <m:sSubPr>
+                <m:ctrlPr>
+                  <w:rPr>
+                    <w:rFonts w:ascii="Cambria Math" w:hAnsi="Cambria Math" w:cstheme="minorHAnsi"/>
+                    <w:i/>
+                    <w:color w:val="000000"/>
+                    <w:szCs w:val="20"/>
+                    <w:shd w:val="clear" w:color="auto" w:fill="FFFFFF"/>
+                  </w:rPr>
+                </m:ctrlPr>
+              </m:sSubPr>
+              <m:e>
+                <m:r>
+                  <w:rPr>
+                    <w:rFonts w:ascii="Cambria Math" w:hAnsi="Cambria Math" w:cstheme="minorHAnsi"/>
+                    <w:color w:val="000000"/>
+                    <w:szCs w:val="20"/>
+                    <w:shd w:val="clear" w:color="auto" w:fill="FFFFFF"/>
+                  </w:rPr>
+                  <m:t>y</m:t>
+                </m:r>
+              </m:e>
+              <m:sub>
+                <m:r>
+                  <w:rPr>
+                    <w:rFonts w:ascii="Cambria Math" w:hAnsi="Cambria Math" w:cstheme="minorHAnsi"/>
+                    <w:color w:val="000000"/>
+                    <w:szCs w:val="20"/>
+                    <w:shd w:val="clear" w:color="auto" w:fill="FFFFFF"/>
+                  </w:rPr>
+                  <m:t>i</m:t>
+                </m:r>
+              </m:sub>
+            </m:sSub>
+          </m:e>
+        </m:acc>
+        <m:r>
+          <w:rPr>
+            <w:rFonts w:ascii="Cambria Math" w:hAnsi="Cambria Math" w:cstheme="minorHAnsi"/>
+            <w:color w:val="000000"/>
+            <w:szCs w:val="20"/>
+            <w:shd w:val="clear" w:color="auto" w:fill="FFFFFF"/>
+          </w:rPr>
+          <m:t xml:space="preserve"> </m:t>
+        </m:r>
+      </m:oMath>
+      <w:r>
+        <w:rPr>
+          <w:rFonts w:cstheme="minorHAnsi" w:hint="eastAsia"/>
+          <w:color w:val="000000"/>
+          <w:szCs w:val="20"/>
+          <w:shd w:val="clear" w:color="auto" w:fill="FFFFFF"/>
+        </w:rPr>
+        <w:t xml:space="preserve">is predicted value and </w:t>
+      </w:r>
+      <m:oMath>
+        <m:acc>
+          <m:accPr>
+            <m:chr m:val="̅"/>
+            <m:ctrlPr>
+              <w:rPr>
+                <w:rFonts w:ascii="Cambria Math" w:hAnsi="Cambria Math" w:cstheme="minorHAnsi"/>
+                <w:i/>
+                <w:color w:val="000000"/>
+                <w:szCs w:val="20"/>
+                <w:shd w:val="clear" w:color="auto" w:fill="FFFFFF"/>
+              </w:rPr>
+            </m:ctrlPr>
+          </m:accPr>
+          <m:e>
+            <m:r>
+              <w:rPr>
+                <w:rFonts w:ascii="Cambria Math" w:hAnsi="Cambria Math" w:cstheme="minorHAnsi"/>
+                <w:color w:val="000000"/>
+                <w:szCs w:val="20"/>
+                <w:shd w:val="clear" w:color="auto" w:fill="FFFFFF"/>
+              </w:rPr>
+              <m:t>y</m:t>
+            </m:r>
+          </m:e>
+        </m:acc>
+      </m:oMath>
+      <w:r>
+        <w:rPr>
+          <w:rFonts w:cstheme="minorHAnsi" w:hint="eastAsia"/>
+          <w:color w:val="000000"/>
+          <w:szCs w:val="20"/>
+          <w:shd w:val="clear" w:color="auto" w:fill="FFFFFF"/>
+        </w:rPr>
+        <w:t xml:space="preserve"> is the mean of observed data. </w:t>
+      </w:r>
+      <w:r>
+        <w:rPr>
+          <w:rFonts w:cstheme="minorHAnsi"/>
+          <w:color w:val="000000"/>
+          <w:szCs w:val="20"/>
+          <w:shd w:val="clear" w:color="auto" w:fill="FFFFFF"/>
+        </w:rPr>
+        <w:t xml:space="preserve"> </w:t>
+      </w:r>
+      <w:r>
+        <w:t xml:space="preserve">Generally </w:t>
+      </w:r>
+      <w:r>
+        <w:rPr>
+          <w:rFonts w:cstheme="minorHAnsi" w:hint="eastAsia"/>
+          <w:color w:val="000000"/>
+          <w:szCs w:val="20"/>
+          <w:shd w:val="clear" w:color="auto" w:fill="FFFFFF"/>
+        </w:rPr>
+        <w:t>R-squared</w:t>
+      </w:r>
+      <w:r>
+        <w:rPr>
+          <w:rFonts w:cstheme="minorHAnsi"/>
+          <w:color w:val="000000"/>
+          <w:szCs w:val="20"/>
+          <w:shd w:val="clear" w:color="auto" w:fill="FFFFFF"/>
+        </w:rPr>
+        <w:t xml:space="preserve"> is less than 1. However, it can be negative when the performance of model is too poor so that the mean of observed data actually provides provide a better fit than the predicted values.</w:t>
+      </w:r>
     </w:p>
     <w:p>
       <w:pPr>
@@ -15401,6 +16040,139 @@
           <w:shd w:val="clear" w:color="auto" w:fill="FFFFFF"/>
         </w:rPr>
       </w:pPr>
+      <w:r>
+        <w:rPr>
+          <w:rFonts w:cstheme="minorHAnsi"/>
+          <w:color w:val="000000"/>
+          <w:szCs w:val="20"/>
+          <w:shd w:val="clear" w:color="auto" w:fill="FFFFFF"/>
+        </w:rPr>
+        <w:t>Simple linear regression yielded a large negative R</w:t>
+      </w:r>
+      <w:r>
+        <w:rPr>
+          <w:rFonts w:cstheme="minorHAnsi"/>
+          <w:color w:val="000000"/>
+          <w:szCs w:val="20"/>
+          <w:shd w:val="clear" w:color="auto" w:fill="FFFFFF"/>
+          <w:vertAlign w:val="superscript"/>
+        </w:rPr>
+        <w:t>2</w:t>
+      </w:r>
+      <w:r>
+        <w:rPr>
+          <w:rFonts w:cstheme="minorHAnsi"/>
+          <w:color w:val="000000"/>
+          <w:szCs w:val="20"/>
+          <w:shd w:val="clear" w:color="auto" w:fill="FFFFFF"/>
+        </w:rPr>
+        <w:t xml:space="preserve"> which and support vector machine, while the random forest achieved highest performance. </w:t>
+      </w:r>
+    </w:p>
+    <w:p>
+      <w:pPr>
+        <w:spacing w:line="360" w:lineRule="auto"/>
+        <w:jc w:val="both"/>
+      </w:pPr>
+      <w:r>
+        <w:rPr>
+          <w:rFonts w:cstheme="minorHAnsi"/>
+          <w:color w:val="000000"/>
+          <w:szCs w:val="20"/>
+          <w:shd w:val="clear" w:color="auto" w:fill="FFFFFF"/>
+        </w:rPr>
+        <w:t xml:space="preserve">The </w:t>
+      </w:r>
+      <w:r>
+        <w:rPr>
+          <w:rFonts w:cstheme="minorHAnsi"/>
+          <w:color w:val="000000"/>
+          <w:szCs w:val="20"/>
+          <w:shd w:val="clear" w:color="auto" w:fill="FFFFFF"/>
+        </w:rPr>
+        <w:t>negative R</w:t>
+      </w:r>
+      <w:r>
+        <w:rPr>
+          <w:rFonts w:cstheme="minorHAnsi" w:hint="eastAsia"/>
+          <w:color w:val="000000"/>
+          <w:szCs w:val="20"/>
+          <w:shd w:val="clear" w:color="auto" w:fill="FFFFFF"/>
+        </w:rPr>
+        <w:t>-squared</w:t>
+      </w:r>
+      <w:r>
+        <w:rPr>
+          <w:rFonts w:cstheme="minorHAnsi"/>
+          <w:color w:val="000000"/>
+          <w:szCs w:val="20"/>
+          <w:shd w:val="clear" w:color="auto" w:fill="FFFFFF"/>
+        </w:rPr>
+        <w:t xml:space="preserve"> indicates that linear regression and support vector machine regression </w:t>
+      </w:r>
+      <w:r>
+        <w:rPr>
+          <w:rFonts w:cstheme="minorHAnsi"/>
+          <w:color w:val="000000"/>
+          <w:szCs w:val="20"/>
+          <w:shd w:val="clear" w:color="auto" w:fill="FFFFFF"/>
+        </w:rPr>
+        <w:t xml:space="preserve">show strong overfitting when applied to this data It leads to severe deviation when the model </w:t>
+      </w:r>
+      <w:r>
+        <w:rPr>
+          <w:rFonts w:cstheme="minorHAnsi"/>
+          <w:color w:val="000000"/>
+          <w:szCs w:val="20"/>
+          <w:shd w:val="clear" w:color="auto" w:fill="FFFFFF"/>
+        </w:rPr>
+        <w:t xml:space="preserve">was </w:t>
+      </w:r>
+      <w:r>
+        <w:rPr>
+          <w:rFonts w:cstheme="minorHAnsi"/>
+          <w:color w:val="000000"/>
+          <w:szCs w:val="20"/>
+          <w:shd w:val="clear" w:color="auto" w:fill="FFFFFF"/>
+        </w:rPr>
+        <w:t xml:space="preserve">built on 80% of data </w:t>
+      </w:r>
+      <w:r>
+        <w:rPr>
+          <w:rFonts w:cstheme="minorHAnsi"/>
+          <w:color w:val="000000"/>
+          <w:szCs w:val="20"/>
+          <w:shd w:val="clear" w:color="auto" w:fill="FFFFFF"/>
+        </w:rPr>
+        <w:t>and then</w:t>
+      </w:r>
+      <w:r>
+        <w:rPr>
+          <w:rFonts w:cstheme="minorHAnsi"/>
+          <w:color w:val="000000"/>
+          <w:szCs w:val="20"/>
+          <w:shd w:val="clear" w:color="auto" w:fill="FFFFFF"/>
+        </w:rPr>
+        <w:t xml:space="preserve"> tested on </w:t>
+      </w:r>
+      <w:r>
+        <w:rPr>
+          <w:rFonts w:cstheme="minorHAnsi"/>
+          <w:color w:val="000000"/>
+          <w:szCs w:val="20"/>
+          <w:shd w:val="clear" w:color="auto" w:fill="FFFFFF"/>
+        </w:rPr>
+        <w:t xml:space="preserve">the rest </w:t>
+      </w:r>
+      <w:r>
+        <w:rPr>
+          <w:rFonts w:cstheme="minorHAnsi"/>
+          <w:color w:val="000000"/>
+          <w:szCs w:val="20"/>
+          <w:shd w:val="clear" w:color="auto" w:fill="FFFFFF"/>
+        </w:rPr>
+        <w:t>20%.</w:t>
+      </w:r>
     </w:p>
     <w:p>
       <w:pPr>
@@ -15424,6 +16196,7 @@
       <w:tblPr>
         <w:tblStyle w:val="TableGrid"/>
         <w:tblW w:w="0" w:type="auto"/>
+        <w:jc w:val="right"/>
         <w:tblLook w:val="04A0" w:firstRow="1" w:lastRow="0" w:firstColumn="1" w:lastColumn="0" w:noHBand="0" w:noVBand="1"/>
       </w:tblPr>
       <w:tblGrid>
@@ -15436,6 +16209,9 @@
         <w:gridCol w:w="1368"/>
       </w:tblGrid>
       <w:tr>
+        <w:trPr>
+          <w:jc w:val="right"/>
+        </w:trPr>
         <w:tc>
           <w:tcPr>
             <w:tcW w:w="1818" w:type="dxa"/>
@@ -15522,6 +16298,7 @@
       <w:tr>
         <w:trPr>
           <w:trHeight w:val="251"/>
+          <w:jc w:val="right"/>
         </w:trPr>
         <w:tc>
           <w:tcPr>
@@ -15719,6 +16496,7 @@
       <w:tr>
         <w:trPr>
           <w:trHeight w:val="341"/>
+          <w:jc w:val="right"/>
         </w:trPr>
         <w:tc>
           <w:tcPr>
@@ -15914,6 +16692,9 @@
         </w:tc>
       </w:tr>
       <w:tr>
+        <w:trPr>
+          <w:jc w:val="right"/>
+        </w:trPr>
         <w:tc>
           <w:tcPr>
             <w:tcW w:w="1818" w:type="dxa"/>
@@ -16111,6 +16892,9 @@
         </w:tc>
       </w:tr>
       <w:tr>
+        <w:trPr>
+          <w:jc w:val="right"/>
+        </w:trPr>
         <w:tc>
           <w:tcPr>
             <w:tcW w:w="1818" w:type="dxa"/>
@@ -16340,7 +17124,7 @@
     <w:p>
       <w:pPr>
         <w:contextualSpacing/>
-        <w:jc w:val="both"/>
+        <w:jc w:val="center"/>
         <w:rPr>
           <w:rFonts w:cstheme="minorHAnsi"/>
           <w:color w:val="000000"/>
@@ -16444,14 +17228,17 @@
       <w:pPr>
         <w:jc w:val="both"/>
         <w:rPr>
-          <w:rFonts w:cstheme="minorHAnsi"/>
+          <w:rFonts w:cstheme="minorHAnsi" w:hint="eastAsia"/>
           <w:b/>
           <w:color w:val="000000"/>
           <w:szCs w:val="20"/>
           <w:shd w:val="clear" w:color="auto" w:fill="FFFFFF"/>
         </w:rPr>
       </w:pPr>
-      <w:r>
+    </w:p>
+    <w:p>
+      <w:pPr>
+        <w:jc w:val="both"/>
         <w:rPr>
           <w:rFonts w:cstheme="minorHAnsi"/>
           <w:b/>
@@ -16459,27 +17246,42 @@
           <w:szCs w:val="20"/>
           <w:shd w:val="clear" w:color="auto" w:fill="FFFFFF"/>
         </w:rPr>
-        <w:t>7.2 Classification Analysis of Review Ratings</w:t>
-      </w:r>
+      </w:pPr>
     </w:p>
     <w:p>
       <w:pPr>
+        <w:jc w:val="both"/>
+        <w:rPr>
+          <w:rFonts w:cstheme="minorHAnsi"/>
+          <w:b/>
+          <w:color w:val="000000"/>
+          <w:szCs w:val="20"/>
+          <w:shd w:val="clear" w:color="auto" w:fill="FFFFFF"/>
+        </w:rPr>
+      </w:pPr>
+      <w:r>
+        <w:rPr>
+          <w:rFonts w:cstheme="minorHAnsi"/>
+          <w:b/>
+          <w:color w:val="000000"/>
+          <w:szCs w:val="20"/>
+          <w:shd w:val="clear" w:color="auto" w:fill="FFFFFF"/>
+        </w:rPr>
+        <w:lastRenderedPageBreak/>
+        <w:t>7.2 Classification Analysis of Review Ratings</w:t>
+      </w:r>
+    </w:p>
+    <w:p>
+      <w:pPr>
         <w:spacing w:line="360" w:lineRule="auto"/>
         <w:jc w:val="both"/>
         <w:rPr>
-          <w:rFonts w:cstheme="minorHAnsi"/>
-        </w:rPr>
-      </w:pPr>
-      <w:r>
-        <w:rPr>
-          <w:rFonts w:cstheme="minorHAnsi"/>
+          <w:rFonts w:cstheme="minorHAnsi" w:hint="eastAsia"/>
           <w:color w:val="000000"/>
           <w:szCs w:val="20"/>
           <w:shd w:val="clear" w:color="auto" w:fill="FFFFFF"/>
         </w:rPr>
-        <w:t>Logistic regression, support vector machine classification (SVC</w:t>
-      </w:r>
-      <w:proofErr w:type="gramStart"/>
+      </w:pPr>
       <w:r>
         <w:rPr>
           <w:rFonts w:cstheme="minorHAnsi"/>
@@ -16487,9 +17289,8 @@
           <w:szCs w:val="20"/>
           <w:shd w:val="clear" w:color="auto" w:fill="FFFFFF"/>
         </w:rPr>
-        <w:t>) ,</w:t>
-      </w:r>
-      <w:proofErr w:type="gramEnd"/>
+        <w:t xml:space="preserve">Logistic regression, support vector machine classification (SVC), random forest classification </w:t>
+      </w:r>
       <w:r>
         <w:rPr>
           <w:rFonts w:cstheme="minorHAnsi"/>
@@ -16497,19 +17298,140 @@
           <w:szCs w:val="20"/>
           <w:shd w:val="clear" w:color="auto" w:fill="FFFFFF"/>
         </w:rPr>
-        <w:t xml:space="preserve"> and random forest classification are used to build the classification models to predict the NPS category of rating, ‘Promotor’, ‘Indifference’ and ‘Detractor’. Surprisingly, </w:t>
+        <w:t xml:space="preserve">and K Nearest Neighbors </w:t>
       </w:r>
       <w:r>
         <w:rPr>
           <w:rFonts w:cstheme="minorHAnsi"/>
           <w:color w:val="000000"/>
-          <w:shd w:val="clear" w:color="auto" w:fill="FFFFFF"/>
-        </w:rPr>
-        <w:t xml:space="preserve">logistic regression actually achieved the highest accuracy.  We could calculate the accuracy of regression model by converting the numerical prediction from into NPS category, which is 0.5331 for random forest regression, which is still lower than the accuracy of Logistic regression. </w:t>
+          <w:szCs w:val="20"/>
+          <w:shd w:val="clear" w:color="auto" w:fill="FFFFFF"/>
+        </w:rPr>
+        <w:t>are used to build the classification models to predict the NPS category of rating, ‘Promotor’, ‘Indifference’ and ‘Detractor’.</w:t>
+      </w:r>
+      <w:r>
+        <w:rPr>
+          <w:rFonts w:cstheme="minorHAnsi"/>
+          <w:color w:val="000000"/>
+          <w:szCs w:val="20"/>
+          <w:shd w:val="clear" w:color="auto" w:fill="FFFFFF"/>
+        </w:rPr>
+        <w:t xml:space="preserve"> The performance of model is evaluated using the metric of accuracy (ACC):</w:t>
       </w:r>
     </w:p>
     <w:p>
       <w:pPr>
+        <w:spacing w:line="360" w:lineRule="auto"/>
+        <w:jc w:val="both"/>
+        <w:rPr>
+          <w:rFonts w:cstheme="minorHAnsi"/>
+          <w:color w:val="000000"/>
+          <w:szCs w:val="20"/>
+          <w:shd w:val="clear" w:color="auto" w:fill="FFFFFF"/>
+        </w:rPr>
+      </w:pPr>
+      <m:oMathPara>
+        <m:oMath>
+          <m:r>
+            <w:rPr>
+              <w:rFonts w:ascii="Cambria Math" w:hAnsi="Cambria Math" w:cstheme="minorHAnsi"/>
+              <w:color w:val="000000"/>
+              <w:szCs w:val="20"/>
+              <w:shd w:val="clear" w:color="auto" w:fill="FFFFFF"/>
+            </w:rPr>
+            <m:t>ACC=</m:t>
+          </m:r>
+          <m:f>
+            <m:fPr>
+              <m:ctrlPr>
+                <w:rPr>
+                  <w:rFonts w:ascii="Cambria Math" w:hAnsi="Cambria Math" w:cstheme="minorHAnsi"/>
+                  <w:i/>
+                  <w:color w:val="000000"/>
+                  <w:szCs w:val="20"/>
+                  <w:shd w:val="clear" w:color="auto" w:fill="FFFFFF"/>
+                </w:rPr>
+              </m:ctrlPr>
+            </m:fPr>
+            <m:num>
+              <m:r>
+                <w:rPr>
+                  <w:rFonts w:ascii="Cambria Math" w:hAnsi="Cambria Math" w:cstheme="minorHAnsi"/>
+                  <w:color w:val="000000"/>
+                  <w:szCs w:val="20"/>
+                  <w:shd w:val="clear" w:color="auto" w:fill="FFFFFF"/>
+                </w:rPr>
+                <m:t>True Positive+True Negative</m:t>
+              </m:r>
+            </m:num>
+            <m:den>
+              <m:r>
+                <w:rPr>
+                  <w:rFonts w:ascii="Cambria Math" w:hAnsi="Cambria Math" w:cstheme="minorHAnsi"/>
+                  <w:color w:val="000000"/>
+                  <w:szCs w:val="20"/>
+                  <w:shd w:val="clear" w:color="auto" w:fill="FFFFFF"/>
+                </w:rPr>
+                <m:t>N</m:t>
+              </m:r>
+            </m:den>
+          </m:f>
+        </m:oMath>
+      </m:oMathPara>
+    </w:p>
+    <w:p>
+      <w:pPr>
+        <w:spacing w:line="360" w:lineRule="auto"/>
+        <w:jc w:val="both"/>
+        <w:rPr>
+          <w:rFonts w:cstheme="minorHAnsi"/>
+        </w:rPr>
+      </w:pPr>
+      <w:r>
+        <w:rPr>
+          <w:rFonts w:cstheme="minorHAnsi"/>
+          <w:color w:val="000000"/>
+          <w:szCs w:val="20"/>
+          <w:shd w:val="clear" w:color="auto" w:fill="FFFFFF"/>
+        </w:rPr>
+        <w:t xml:space="preserve"> </w:t>
+      </w:r>
+      <w:r>
+        <w:rPr>
+          <w:rFonts w:cstheme="minorHAnsi"/>
+          <w:color w:val="000000"/>
+          <w:szCs w:val="20"/>
+          <w:shd w:val="clear" w:color="auto" w:fill="FFFFFF"/>
+        </w:rPr>
+        <w:t xml:space="preserve">Surprisingly, </w:t>
+      </w:r>
+      <w:r>
+        <w:rPr>
+          <w:rFonts w:cstheme="minorHAnsi"/>
+          <w:color w:val="000000"/>
+          <w:shd w:val="clear" w:color="auto" w:fill="FFFFFF"/>
+        </w:rPr>
+        <w:t xml:space="preserve">logistic regression actually achieved the highest accuracy.  We could calculate the accuracy of regression model by converting the numerical prediction from into NPS category, which is 0.5331 for random forest regression, which is still </w:t>
+      </w:r>
+      <w:r>
+        <w:rPr>
+          <w:rFonts w:cstheme="minorHAnsi"/>
+          <w:color w:val="000000"/>
+          <w:shd w:val="clear" w:color="auto" w:fill="FFFFFF"/>
+        </w:rPr>
+        <w:t xml:space="preserve">slightly </w:t>
+      </w:r>
+      <w:r>
+        <w:rPr>
+          <w:rFonts w:cstheme="minorHAnsi"/>
+          <w:color w:val="000000"/>
+          <w:shd w:val="clear" w:color="auto" w:fill="FFFFFF"/>
+        </w:rPr>
+        <w:t xml:space="preserve">lower than the accuracy of Logistic regression. </w:t>
+      </w:r>
+    </w:p>
+    <w:p>
+      <w:pPr>
         <w:contextualSpacing/>
         <w:jc w:val="center"/>
         <w:rPr>
@@ -16523,7 +17445,6 @@
         <w:rPr>
           <w:rFonts w:cstheme="minorHAnsi"/>
         </w:rPr>
-        <w:lastRenderedPageBreak/>
         <w:t>Table 3 Comparison of classification model performance based 5 fold cross validation</w:t>
       </w:r>
     </w:p>
@@ -16531,11 +17452,12 @@
       <w:tblPr>
         <w:tblStyle w:val="TableGrid"/>
         <w:tblW w:w="0" w:type="auto"/>
+        <w:tblLayout w:type="fixed"/>
         <w:tblLook w:val="04A0" w:firstRow="1" w:lastRow="0" w:firstColumn="1" w:lastColumn="0" w:noHBand="0" w:noVBand="1"/>
       </w:tblPr>
       <w:tblGrid>
-        <w:gridCol w:w="1908"/>
-        <w:gridCol w:w="1044"/>
+        <w:gridCol w:w="2088"/>
+        <w:gridCol w:w="864"/>
         <w:gridCol w:w="1134"/>
         <w:gridCol w:w="1134"/>
         <w:gridCol w:w="1134"/>
@@ -16545,7 +17467,7 @@
       <w:tr>
         <w:tc>
           <w:tcPr>
-            <w:tcW w:w="1908" w:type="dxa"/>
+            <w:tcW w:w="2088" w:type="dxa"/>
           </w:tcPr>
           <w:p>
             <w:pPr>
@@ -16564,7 +17486,7 @@
         </w:tc>
         <w:tc>
           <w:tcPr>
-            <w:tcW w:w="5580" w:type="dxa"/>
+            <w:tcW w:w="5400" w:type="dxa"/>
             <w:gridSpan w:val="5"/>
           </w:tcPr>
           <w:p>
@@ -16614,12 +17536,14 @@
         </w:trPr>
         <w:tc>
           <w:tcPr>
-            <w:tcW w:w="1908" w:type="dxa"/>
+            <w:tcW w:w="2088" w:type="dxa"/>
           </w:tcPr>
           <w:p>
             <w:pPr>
               <w:rPr>
                 <w:rFonts w:cstheme="minorHAnsi"/>
+                <w:color w:val="000000"/>
+                <w:shd w:val="clear" w:color="auto" w:fill="FFFFFF"/>
               </w:rPr>
             </w:pPr>
             <w:r>
@@ -16631,10 +17555,25 @@
               <w:t>Logistic regression</w:t>
             </w:r>
           </w:p>
-        </w:tc>
-        <w:tc>
-          <w:tcPr>
-            <w:tcW w:w="1044" w:type="dxa"/>
+          <w:p>
+            <w:pPr>
+              <w:rPr>
+                <w:rFonts w:cstheme="minorHAnsi"/>
+              </w:rPr>
+            </w:pPr>
+            <w:r>
+              <w:rPr>
+                <w:rFonts w:cstheme="minorHAnsi"/>
+                <w:color w:val="000000"/>
+                <w:shd w:val="clear" w:color="auto" w:fill="FFFFFF"/>
+              </w:rPr>
+              <w:t>(one vs rest)</w:t>
+            </w:r>
+          </w:p>
+        </w:tc>
+        <w:tc>
+          <w:tcPr>
+            <w:tcW w:w="864" w:type="dxa"/>
           </w:tcPr>
           <w:p>
             <w:pPr>
@@ -16781,6 +17720,7 @@
               <w:pStyle w:val="HTMLPreformatted"/>
               <w:shd w:val="clear" w:color="auto" w:fill="FFFFFF"/>
               <w:wordWrap w:val="0"/>
+              <w:jc w:val="center"/>
               <w:textAlignment w:val="baseline"/>
               <w:rPr>
                 <w:rFonts w:asciiTheme="minorHAnsi" w:eastAsiaTheme="minorEastAsia" w:hAnsiTheme="minorHAnsi" w:cstheme="minorHAnsi"/>
@@ -16804,7 +17744,7 @@
       <w:tr>
         <w:tc>
           <w:tcPr>
-            <w:tcW w:w="1908" w:type="dxa"/>
+            <w:tcW w:w="2088" w:type="dxa"/>
           </w:tcPr>
           <w:p>
             <w:pPr>
@@ -16825,7 +17765,7 @@
         </w:tc>
         <w:tc>
           <w:tcPr>
-            <w:tcW w:w="1044" w:type="dxa"/>
+            <w:tcW w:w="864" w:type="dxa"/>
           </w:tcPr>
           <w:p>
             <w:pPr>
@@ -16972,6 +17912,7 @@
               <w:pStyle w:val="HTMLPreformatted"/>
               <w:shd w:val="clear" w:color="auto" w:fill="FFFFFF"/>
               <w:wordWrap w:val="0"/>
+              <w:jc w:val="center"/>
               <w:textAlignment w:val="baseline"/>
               <w:rPr>
                 <w:rFonts w:asciiTheme="minorHAnsi" w:hAnsiTheme="minorHAnsi" w:cstheme="minorHAnsi"/>
@@ -16995,7 +17936,7 @@
       <w:tr>
         <w:tc>
           <w:tcPr>
-            <w:tcW w:w="1908" w:type="dxa"/>
+            <w:tcW w:w="2088" w:type="dxa"/>
           </w:tcPr>
           <w:p>
             <w:pPr>
@@ -17013,7 +17954,7 @@
         </w:tc>
         <w:tc>
           <w:tcPr>
-            <w:tcW w:w="1044" w:type="dxa"/>
+            <w:tcW w:w="864" w:type="dxa"/>
           </w:tcPr>
           <w:p>
             <w:pPr>
@@ -17160,6 +18101,7 @@
               <w:pStyle w:val="HTMLPreformatted"/>
               <w:shd w:val="clear" w:color="auto" w:fill="FFFFFF"/>
               <w:wordWrap w:val="0"/>
+              <w:jc w:val="center"/>
               <w:textAlignment w:val="baseline"/>
               <w:rPr>
                 <w:rFonts w:asciiTheme="minorHAnsi" w:eastAsiaTheme="minorEastAsia" w:hAnsiTheme="minorHAnsi" w:cstheme="minorHAnsi"/>
@@ -17176,6 +18118,201 @@
                 <w:szCs w:val="22"/>
               </w:rPr>
               <w:t>0.4859</w:t>
+            </w:r>
+          </w:p>
+        </w:tc>
+      </w:tr>
+      <w:tr>
+        <w:tc>
+          <w:tcPr>
+            <w:tcW w:w="2088" w:type="dxa"/>
+          </w:tcPr>
+          <w:p>
+            <w:pPr>
+              <w:rPr>
+                <w:rFonts w:cstheme="minorHAnsi"/>
+              </w:rPr>
+            </w:pPr>
+            <w:r>
+              <w:rPr>
+                <w:rFonts w:cstheme="minorHAnsi"/>
+              </w:rPr>
+              <w:t xml:space="preserve">k-nearest </w:t>
+            </w:r>
+            <w:r>
+              <w:rPr>
+                <w:rFonts w:cstheme="minorHAnsi"/>
+              </w:rPr>
+              <w:t>Neighbors</w:t>
+            </w:r>
+          </w:p>
+        </w:tc>
+        <w:tc>
+          <w:tcPr>
+            <w:tcW w:w="864" w:type="dxa"/>
+          </w:tcPr>
+          <w:p>
+            <w:pPr>
+              <w:pStyle w:val="HTMLPreformatted"/>
+              <w:shd w:val="clear" w:color="auto" w:fill="FFFFFF"/>
+              <w:wordWrap w:val="0"/>
+              <w:textAlignment w:val="baseline"/>
+              <w:rPr>
+                <w:rFonts w:asciiTheme="minorHAnsi" w:hAnsiTheme="minorHAnsi" w:cstheme="minorHAnsi"/>
+                <w:color w:val="000000"/>
+                <w:sz w:val="22"/>
+                <w:szCs w:val="22"/>
+              </w:rPr>
+            </w:pPr>
+            <w:r>
+              <w:rPr>
+                <w:rFonts w:asciiTheme="minorHAnsi" w:hAnsiTheme="minorHAnsi" w:cstheme="minorHAnsi"/>
+                <w:color w:val="000000"/>
+                <w:sz w:val="22"/>
+                <w:szCs w:val="22"/>
+              </w:rPr>
+              <w:t>0.4054</w:t>
+            </w:r>
+          </w:p>
+        </w:tc>
+        <w:tc>
+          <w:tcPr>
+            <w:tcW w:w="1134" w:type="dxa"/>
+          </w:tcPr>
+          <w:p>
+            <w:pPr>
+              <w:pStyle w:val="HTMLPreformatted"/>
+              <w:shd w:val="clear" w:color="auto" w:fill="FFFFFF"/>
+              <w:wordWrap w:val="0"/>
+              <w:textAlignment w:val="baseline"/>
+              <w:rPr>
+                <w:rFonts w:asciiTheme="minorHAnsi" w:hAnsiTheme="minorHAnsi" w:cstheme="minorHAnsi"/>
+                <w:color w:val="000000"/>
+                <w:sz w:val="22"/>
+                <w:szCs w:val="22"/>
+              </w:rPr>
+            </w:pPr>
+            <w:r>
+              <w:rPr>
+                <w:rFonts w:asciiTheme="minorHAnsi" w:hAnsiTheme="minorHAnsi" w:cstheme="minorHAnsi"/>
+                <w:color w:val="000000"/>
+                <w:sz w:val="22"/>
+                <w:szCs w:val="22"/>
+              </w:rPr>
+              <w:t>0.4234</w:t>
+            </w:r>
+          </w:p>
+        </w:tc>
+        <w:tc>
+          <w:tcPr>
+            <w:tcW w:w="1134" w:type="dxa"/>
+          </w:tcPr>
+          <w:p>
+            <w:pPr>
+              <w:pStyle w:val="HTMLPreformatted"/>
+              <w:shd w:val="clear" w:color="auto" w:fill="FFFFFF"/>
+              <w:wordWrap w:val="0"/>
+              <w:textAlignment w:val="baseline"/>
+              <w:rPr>
+                <w:rFonts w:asciiTheme="minorHAnsi" w:hAnsiTheme="minorHAnsi" w:cstheme="minorHAnsi"/>
+                <w:color w:val="000000"/>
+                <w:sz w:val="22"/>
+                <w:szCs w:val="22"/>
+              </w:rPr>
+            </w:pPr>
+            <w:r>
+              <w:rPr>
+                <w:rFonts w:asciiTheme="minorHAnsi" w:hAnsiTheme="minorHAnsi" w:cstheme="minorHAnsi"/>
+                <w:color w:val="000000"/>
+                <w:sz w:val="22"/>
+                <w:szCs w:val="22"/>
+              </w:rPr>
+              <w:t>0.4011</w:t>
+            </w:r>
+          </w:p>
+        </w:tc>
+        <w:tc>
+          <w:tcPr>
+            <w:tcW w:w="1134" w:type="dxa"/>
+          </w:tcPr>
+          <w:p>
+            <w:pPr>
+              <w:pStyle w:val="HTMLPreformatted"/>
+              <w:shd w:val="clear" w:color="auto" w:fill="FFFFFF"/>
+              <w:wordWrap w:val="0"/>
+              <w:textAlignment w:val="baseline"/>
+              <w:rPr>
+                <w:rFonts w:asciiTheme="minorHAnsi" w:hAnsiTheme="minorHAnsi" w:cstheme="minorHAnsi"/>
+                <w:color w:val="000000"/>
+                <w:sz w:val="22"/>
+                <w:szCs w:val="22"/>
+              </w:rPr>
+            </w:pPr>
+            <w:r>
+              <w:rPr>
+                <w:rFonts w:asciiTheme="minorHAnsi" w:hAnsiTheme="minorHAnsi" w:cstheme="minorHAnsi"/>
+                <w:color w:val="000000"/>
+                <w:sz w:val="22"/>
+                <w:szCs w:val="22"/>
+              </w:rPr>
+              <w:t>0.4042</w:t>
+            </w:r>
+          </w:p>
+        </w:tc>
+        <w:tc>
+          <w:tcPr>
+            <w:tcW w:w="1134" w:type="dxa"/>
+          </w:tcPr>
+          <w:p>
+            <w:pPr>
+              <w:pStyle w:val="HTMLPreformatted"/>
+              <w:shd w:val="clear" w:color="auto" w:fill="FFFFFF"/>
+              <w:wordWrap w:val="0"/>
+              <w:textAlignment w:val="baseline"/>
+              <w:rPr>
+                <w:rFonts w:asciiTheme="minorHAnsi" w:hAnsiTheme="minorHAnsi" w:cstheme="minorHAnsi"/>
+                <w:color w:val="000000"/>
+                <w:sz w:val="22"/>
+                <w:szCs w:val="22"/>
+              </w:rPr>
+            </w:pPr>
+            <w:r>
+              <w:rPr>
+                <w:rFonts w:asciiTheme="minorHAnsi" w:hAnsiTheme="minorHAnsi" w:cstheme="minorHAnsi"/>
+                <w:color w:val="000000"/>
+                <w:sz w:val="22"/>
+                <w:szCs w:val="22"/>
+              </w:rPr>
+              <w:t>0.4142</w:t>
+            </w:r>
+          </w:p>
+        </w:tc>
+        <w:tc>
+          <w:tcPr>
+            <w:tcW w:w="1368" w:type="dxa"/>
+          </w:tcPr>
+          <w:p>
+            <w:pPr>
+              <w:pStyle w:val="HTMLPreformatted"/>
+              <w:shd w:val="clear" w:color="auto" w:fill="FFFFFF"/>
+              <w:wordWrap w:val="0"/>
+              <w:jc w:val="center"/>
+              <w:textAlignment w:val="baseline"/>
+              <w:rPr>
+                <w:rFonts w:asciiTheme="minorHAnsi" w:hAnsiTheme="minorHAnsi" w:cstheme="minorHAnsi"/>
+                <w:color w:val="000000"/>
+                <w:sz w:val="22"/>
+                <w:szCs w:val="22"/>
+              </w:rPr>
+            </w:pPr>
+            <w:r>
+              <w:rPr>
+                <w:rFonts w:asciiTheme="minorHAnsi" w:hAnsiTheme="minorHAnsi" w:cstheme="minorHAnsi"/>
+                <w:color w:val="000000"/>
+                <w:sz w:val="22"/>
+                <w:szCs w:val="22"/>
+              </w:rPr>
+              <w:t>0.4097</w:t>
             </w:r>
           </w:p>
         </w:tc>
@@ -18386,7 +19523,6 @@
   <w:style w:type="character" w:default="1" w:styleId="DefaultParagraphFont">
     <w:name w:val="Default Paragraph Font"/>
     <w:uiPriority w:val="1"/>
-    <w:semiHidden/>
     <w:unhideWhenUsed/>
   </w:style>
   <w:style w:type="table" w:default="1" w:styleId="TableNormal">
@@ -18859,7 +19995,6 @@
   <w:style w:type="character" w:default="1" w:styleId="DefaultParagraphFont">
     <w:name w:val="Default Paragraph Font"/>
     <w:uiPriority w:val="1"/>
-    <w:semiHidden/>
     <w:unhideWhenUsed/>
   </w:style>
   <w:style w:type="table" w:default="1" w:styleId="TableNormal">
@@ -19355,7 +20490,7 @@
   <a:extraClrSchemeLst/>
   <a:extLst>
     <a:ext uri="{05A4C25C-085E-4340-85A3-A5531E510DB2}">
-      <thm15:themeFamily xmlns:thm15="http://schemas.microsoft.com/office/thememl/2012/main" xmlns="" name="Office Theme" id="{62F939B6-93AF-4DB8-9C6B-D6C7DFDC589F}" vid="{4A3C46E8-61CC-4603-A589-7422A47A8E4A}"/>
+      <thm15:themeFamily xmlns="" xmlns:thm15="http://schemas.microsoft.com/office/thememl/2012/main" name="Office Theme" id="{62F939B6-93AF-4DB8-9C6B-D6C7DFDC589F}" vid="{4A3C46E8-61CC-4603-A589-7422A47A8E4A}"/>
     </a:ext>
   </a:extLst>
 </a:theme>
